--- a/实验二/实验二 MATLAB编程大M法.docx
+++ b/实验二/实验二 MATLAB编程大M法.docx
@@ -258,6 +258,17 @@
         </w:numPr>
         <w:ind w:leftChars="0"/>
       </w:pPr>
+      <w:bookmarkStart w:id="0" w:name="_GoBack"/>
+      <w:bookmarkEnd w:id="0"/>
+    </w:p>
+    <w:p>
+      <w:pPr>
+        <w:numPr>
+          <w:ilvl w:val="0"/>
+          <w:numId w:val="0"/>
+        </w:numPr>
+        <w:ind w:leftChars="0"/>
+      </w:pPr>
     </w:p>
     <w:p>
       <w:pPr>
@@ -407,8 +418,6 @@
         </w:rPr>
         <w:t>-2  1  -1  0  -1 1 0</w:t>
       </w:r>
-      <w:bookmarkStart w:id="0" w:name="_GoBack"/>
-      <w:bookmarkEnd w:id="0"/>
     </w:p>
     <w:p>
       <w:pPr>
